--- a/Documentação/User stories/US.docx
+++ b/Documentação/User stories/US.docx
@@ -553,6 +553,51 @@
           <w:sz w:val="32"/>
           <w:szCs w:val="32"/>
         </w:rPr>
+        <w:t xml:space="preserve">US13 – </w:t>
+      </w:r>
+      <w:r>
+        <w:rPr>
+          <w:sz w:val="32"/>
+          <w:szCs w:val="32"/>
+        </w:rPr>
+        <w:t>Eu como Técnico de Informática, quero um sistema que me mostre um mapa de calor d</w:t>
+      </w:r>
+      <w:r>
+        <w:rPr>
+          <w:sz w:val="32"/>
+          <w:szCs w:val="32"/>
+        </w:rPr>
+        <w:t>e todos os</w:t>
+      </w:r>
+      <w:r>
+        <w:rPr>
+          <w:sz w:val="32"/>
+          <w:szCs w:val="32"/>
+        </w:rPr>
+        <w:t xml:space="preserve"> componentes, para que eu tenha controle da temperatura</w:t>
+      </w:r>
+      <w:r>
+        <w:rPr>
+          <w:sz w:val="32"/>
+          <w:szCs w:val="32"/>
+        </w:rPr>
+        <w:t xml:space="preserve"> do computador.</w:t>
+      </w:r>
+    </w:p>
+    <w:p>
+      <w:pPr>
+        <w:rPr>
+          <w:sz w:val="32"/>
+          <w:szCs w:val="32"/>
+        </w:rPr>
+      </w:pPr>
+      <w:r>
+        <w:rPr>
+          <w:b/>
+          <w:bCs/>
+          <w:sz w:val="32"/>
+          <w:szCs w:val="32"/>
+        </w:rPr>
         <w:t>US1</w:t>
       </w:r>
       <w:r>
@@ -562,7 +607,7 @@
           <w:sz w:val="32"/>
           <w:szCs w:val="32"/>
         </w:rPr>
-        <w:t>3</w:t>
+        <w:t>4</w:t>
       </w:r>
       <w:r>
         <w:rPr>
@@ -587,78 +632,6 @@
           <w:sz w:val="32"/>
           <w:szCs w:val="32"/>
         </w:rPr>
-        <w:t>Eu como Técnico de Informática, quero um sistema que me mostre um mapa de calor d</w:t>
-      </w:r>
-      <w:r>
-        <w:rPr>
-          <w:sz w:val="32"/>
-          <w:szCs w:val="32"/>
-        </w:rPr>
-        <w:t>e todos os</w:t>
-      </w:r>
-      <w:r>
-        <w:rPr>
-          <w:sz w:val="32"/>
-          <w:szCs w:val="32"/>
-        </w:rPr>
-        <w:t xml:space="preserve"> componentes, para que eu tenha controle da temperatura</w:t>
-      </w:r>
-      <w:r>
-        <w:rPr>
-          <w:sz w:val="32"/>
-          <w:szCs w:val="32"/>
-        </w:rPr>
-        <w:t xml:space="preserve"> do computador.</w:t>
-      </w:r>
-    </w:p>
-    <w:p>
-      <w:pPr>
-        <w:rPr>
-          <w:sz w:val="32"/>
-          <w:szCs w:val="32"/>
-        </w:rPr>
-      </w:pPr>
-      <w:r>
-        <w:rPr>
-          <w:b/>
-          <w:bCs/>
-          <w:sz w:val="32"/>
-          <w:szCs w:val="32"/>
-        </w:rPr>
-        <w:t>US1</w:t>
-      </w:r>
-      <w:r>
-        <w:rPr>
-          <w:b/>
-          <w:bCs/>
-          <w:sz w:val="32"/>
-          <w:szCs w:val="32"/>
-        </w:rPr>
-        <w:t>4</w:t>
-      </w:r>
-      <w:r>
-        <w:rPr>
-          <w:b/>
-          <w:bCs/>
-          <w:sz w:val="32"/>
-          <w:szCs w:val="32"/>
-        </w:rPr>
-        <w:t xml:space="preserve"> –</w:t>
-      </w:r>
-      <w:r>
-        <w:rPr>
-          <w:b/>
-          <w:bCs/>
-          <w:sz w:val="32"/>
-          <w:szCs w:val="32"/>
-        </w:rPr>
-        <w:t xml:space="preserve"> </w:t>
-      </w:r>
-      <w:r>
-        <w:rPr>
-          <w:sz w:val="32"/>
-          <w:szCs w:val="32"/>
-        </w:rPr>
         <w:t>Eu como Diretora Escolar, quero que tenha</w:t>
       </w:r>
       <w:r>
@@ -711,32 +684,28 @@
           <w:sz w:val="32"/>
           <w:szCs w:val="32"/>
         </w:rPr>
-        <w:t>US1</w:t>
-      </w:r>
-      <w:r>
-        <w:rPr>
-          <w:b/>
-          <w:bCs/>
-          <w:sz w:val="32"/>
-          <w:szCs w:val="32"/>
-        </w:rPr>
-        <w:t>5</w:t>
-      </w:r>
-      <w:r>
-        <w:rPr>
-          <w:b/>
-          <w:bCs/>
-          <w:sz w:val="32"/>
-          <w:szCs w:val="32"/>
-        </w:rPr>
-        <w:t xml:space="preserve"> – </w:t>
-      </w:r>
-      <w:r>
-        <w:rPr>
-          <w:sz w:val="32"/>
-          <w:szCs w:val="32"/>
-        </w:rPr>
-        <w:t>Eu como Diretora Escolar, quero ter a possiblidade de entrar em contato com a empresa, para podermos discutir sobre planos fora do pacote e alinharmos ideias.</w:t>
+        <w:t xml:space="preserve">US15 – </w:t>
+      </w:r>
+      <w:r>
+        <w:rPr>
+          <w:sz w:val="32"/>
+          <w:szCs w:val="32"/>
+        </w:rPr>
+        <w:t>Eu como Diretora Escolar, quero ter a possiblidade de entrar em contato com a empresa, para podermos discutir sobre planos fora do pacote e alinhar</w:t>
+      </w:r>
+      <w:r>
+        <w:rPr>
+          <w:sz w:val="32"/>
+          <w:szCs w:val="32"/>
+        </w:rPr>
+        <w:t>-</w:t>
+      </w:r>
+      <w:r>
+        <w:rPr>
+          <w:sz w:val="32"/>
+          <w:szCs w:val="32"/>
+        </w:rPr>
+        <w:t>mos ideias.</w:t>
       </w:r>
       <w:r>
         <w:rPr>

--- a/Documentação/User stories/US.docx
+++ b/Documentação/User stories/US.docx
@@ -113,35 +113,25 @@
           <w:sz w:val="32"/>
           <w:szCs w:val="32"/>
         </w:rPr>
-        <w:t xml:space="preserve">US02 – </w:t>
-      </w:r>
-      <w:r>
-        <w:rPr>
-          <w:sz w:val="32"/>
-          <w:szCs w:val="32"/>
-        </w:rPr>
-        <w:t>Eu</w:t>
-      </w:r>
-      <w:r>
-        <w:rPr>
-          <w:sz w:val="32"/>
-          <w:szCs w:val="32"/>
-        </w:rPr>
-        <w:t xml:space="preserve"> enquanto Diretora Escolar,</w:t>
-      </w:r>
-      <w:r>
-        <w:rPr>
-          <w:sz w:val="32"/>
-          <w:szCs w:val="32"/>
-        </w:rPr>
-        <w:t xml:space="preserve"> preciso</w:t>
-      </w:r>
-      <w:r>
-        <w:rPr>
-          <w:sz w:val="32"/>
-          <w:szCs w:val="32"/>
-        </w:rPr>
-        <w:t xml:space="preserve"> de uma funcionalidade que me possibilite chamar um técnico de informática, para resolver meu problema e diminuir tempo.</w:t>
+        <w:t>US0</w:t>
+      </w:r>
+      <w:r>
+        <w:rPr>
+          <w:b/>
+          <w:bCs/>
+          <w:sz w:val="32"/>
+          <w:szCs w:val="32"/>
+        </w:rPr>
+        <w:t>2</w:t>
+      </w:r>
+      <w:r>
+        <w:rPr>
+          <w:b/>
+          <w:bCs/>
+          <w:sz w:val="32"/>
+          <w:szCs w:val="32"/>
+        </w:rPr>
+        <w:t xml:space="preserve"> –</w:t>
       </w:r>
       <w:r>
         <w:rPr>
@@ -149,6 +139,27 @@
           <w:szCs w:val="32"/>
         </w:rPr>
         <w:t xml:space="preserve"> </w:t>
+      </w:r>
+      <w:r>
+        <w:rPr>
+          <w:sz w:val="32"/>
+          <w:szCs w:val="32"/>
+        </w:rPr>
+        <w:t>Eu como</w:t>
+      </w:r>
+      <w:r>
+        <w:rPr>
+          <w:sz w:val="32"/>
+          <w:szCs w:val="32"/>
+        </w:rPr>
+        <w:t xml:space="preserve"> Técnico de Informática</w:t>
+      </w:r>
+      <w:r>
+        <w:rPr>
+          <w:sz w:val="32"/>
+          <w:szCs w:val="32"/>
+        </w:rPr>
+        <w:t>, quero uma aba para me mostrar todo o histórico de problemas do computador, para eu ter controle e saber o que está acontecendo.</w:t>
       </w:r>
     </w:p>
     <w:p>
@@ -165,35 +176,32 @@
           <w:sz w:val="32"/>
           <w:szCs w:val="32"/>
         </w:rPr>
-        <w:t>US03 –</w:t>
-      </w:r>
-      <w:r>
-        <w:rPr>
-          <w:sz w:val="32"/>
-          <w:szCs w:val="32"/>
-        </w:rPr>
-        <w:t xml:space="preserve"> </w:t>
-      </w:r>
-      <w:r>
-        <w:rPr>
-          <w:sz w:val="32"/>
-          <w:szCs w:val="32"/>
-        </w:rPr>
-        <w:t>Eu como</w:t>
-      </w:r>
-      <w:r>
-        <w:rPr>
-          <w:sz w:val="32"/>
-          <w:szCs w:val="32"/>
-        </w:rPr>
-        <w:t xml:space="preserve"> Técnico de Informática </w:t>
-      </w:r>
-      <w:r>
-        <w:rPr>
-          <w:sz w:val="32"/>
-          <w:szCs w:val="32"/>
-        </w:rPr>
-        <w:t>, quero uma aba para me mostrar todo o histórico de problemas do computador, para eu ter controle e saber o que está acontecendo.</w:t>
+        <w:t>US0</w:t>
+      </w:r>
+      <w:r>
+        <w:rPr>
+          <w:b/>
+          <w:bCs/>
+          <w:sz w:val="32"/>
+          <w:szCs w:val="32"/>
+        </w:rPr>
+        <w:t>3</w:t>
+      </w:r>
+      <w:r>
+        <w:rPr>
+          <w:b/>
+          <w:bCs/>
+          <w:sz w:val="32"/>
+          <w:szCs w:val="32"/>
+        </w:rPr>
+        <w:t xml:space="preserve"> – </w:t>
+      </w:r>
+      <w:r>
+        <w:rPr>
+          <w:sz w:val="32"/>
+          <w:szCs w:val="32"/>
+        </w:rPr>
+        <w:t>Eu como Técnico de Informática, quero de uma página Web para controlar o desempenho das máquinas remotamente, para ter controle independentemente do lugar.</w:t>
       </w:r>
     </w:p>
     <w:p>
@@ -210,14 +218,60 @@
           <w:sz w:val="32"/>
           <w:szCs w:val="32"/>
         </w:rPr>
-        <w:t>US04 –</w:t>
-      </w:r>
-      <w:r>
-        <w:rPr>
-          <w:sz w:val="32"/>
-          <w:szCs w:val="32"/>
-        </w:rPr>
-        <w:t xml:space="preserve"> Eu como Técnico de Informática, quero que me gerem relatórios das máquinas, para que eu saiba exatamente o que está acontecendo com a máquina e ir direto ao problema.</w:t>
+        <w:t>US0</w:t>
+      </w:r>
+      <w:r>
+        <w:rPr>
+          <w:b/>
+          <w:bCs/>
+          <w:sz w:val="32"/>
+          <w:szCs w:val="32"/>
+        </w:rPr>
+        <w:t>4</w:t>
+      </w:r>
+      <w:r>
+        <w:rPr>
+          <w:b/>
+          <w:bCs/>
+          <w:sz w:val="32"/>
+          <w:szCs w:val="32"/>
+        </w:rPr>
+        <w:t xml:space="preserve"> – </w:t>
+      </w:r>
+      <w:r>
+        <w:rPr>
+          <w:sz w:val="32"/>
+          <w:szCs w:val="32"/>
+        </w:rPr>
+        <w:t xml:space="preserve">Eu como </w:t>
+      </w:r>
+      <w:r>
+        <w:rPr>
+          <w:sz w:val="32"/>
+          <w:szCs w:val="32"/>
+        </w:rPr>
+        <w:t>Técnico de Informática</w:t>
+      </w:r>
+      <w:r>
+        <w:rPr>
+          <w:sz w:val="32"/>
+          <w:szCs w:val="32"/>
+        </w:rPr>
+        <w:t xml:space="preserve">, preciso que me </w:t>
+      </w:r>
+      <w:r>
+        <w:rPr>
+          <w:sz w:val="32"/>
+          <w:szCs w:val="32"/>
+        </w:rPr>
+        <w:t>avise por algum sistema</w:t>
+      </w:r>
+      <w:r>
+        <w:rPr>
+          <w:sz w:val="32"/>
+          <w:szCs w:val="32"/>
+        </w:rPr>
+        <w:t xml:space="preserve"> caso alguma máquina esteja dando problemas, para tomar conta e chamar o técnico.</w:t>
       </w:r>
     </w:p>
     <w:p>
@@ -234,14 +288,53 @@
           <w:sz w:val="32"/>
           <w:szCs w:val="32"/>
         </w:rPr>
-        <w:t xml:space="preserve">US05 – </w:t>
-      </w:r>
-      <w:r>
-        <w:rPr>
-          <w:sz w:val="32"/>
-          <w:szCs w:val="32"/>
-        </w:rPr>
-        <w:t>Eu como Técnico de Informática, quero de uma página Web para controlar o desempenho das máquinas remotamente, para ter controle independentemente do lugar.</w:t>
+        <w:t>US0</w:t>
+      </w:r>
+      <w:r>
+        <w:rPr>
+          <w:b/>
+          <w:bCs/>
+          <w:sz w:val="32"/>
+          <w:szCs w:val="32"/>
+        </w:rPr>
+        <w:t>5</w:t>
+      </w:r>
+      <w:r>
+        <w:rPr>
+          <w:b/>
+          <w:bCs/>
+          <w:sz w:val="32"/>
+          <w:szCs w:val="32"/>
+        </w:rPr>
+        <w:t xml:space="preserve"> – </w:t>
+      </w:r>
+      <w:r>
+        <w:rPr>
+          <w:sz w:val="32"/>
+          <w:szCs w:val="32"/>
+        </w:rPr>
+        <w:t xml:space="preserve">Eu como </w:t>
+      </w:r>
+      <w:r>
+        <w:rPr>
+          <w:sz w:val="32"/>
+          <w:szCs w:val="32"/>
+        </w:rPr>
+        <w:t>Técnico de Informática</w:t>
+      </w:r>
+      <w:r>
+        <w:rPr>
+          <w:sz w:val="32"/>
+          <w:szCs w:val="32"/>
+        </w:rPr>
+        <w:t xml:space="preserve"> </w:t>
+      </w:r>
+      <w:r>
+        <w:rPr>
+          <w:sz w:val="32"/>
+          <w:szCs w:val="32"/>
+        </w:rPr>
+        <w:t>preciso que o sistema seja intuitivo, para eu conseguir identificar o que eu preciso facilmente.</w:t>
       </w:r>
     </w:p>
     <w:p>
@@ -258,63 +351,46 @@
           <w:sz w:val="32"/>
           <w:szCs w:val="32"/>
         </w:rPr>
-        <w:t>US06 –</w:t>
-      </w:r>
-      <w:r>
-        <w:rPr>
-          <w:sz w:val="32"/>
-          <w:szCs w:val="32"/>
-        </w:rPr>
-        <w:t xml:space="preserve"> </w:t>
-      </w:r>
-      <w:r>
-        <w:rPr>
-          <w:sz w:val="32"/>
-          <w:szCs w:val="32"/>
-        </w:rPr>
-        <w:t xml:space="preserve">Eu como </w:t>
-      </w:r>
-      <w:r>
-        <w:rPr>
-          <w:sz w:val="32"/>
-          <w:szCs w:val="32"/>
-        </w:rPr>
-        <w:t>Diretora Escolar</w:t>
-      </w:r>
-      <w:r>
-        <w:rPr>
-          <w:sz w:val="32"/>
-          <w:szCs w:val="32"/>
-        </w:rPr>
-        <w:t xml:space="preserve">, preciso de uma aba de </w:t>
-      </w:r>
-      <w:r>
-        <w:rPr>
-          <w:sz w:val="32"/>
-          <w:szCs w:val="32"/>
-        </w:rPr>
-        <w:t>H</w:t>
-      </w:r>
-      <w:r>
-        <w:rPr>
-          <w:sz w:val="32"/>
-          <w:szCs w:val="32"/>
-        </w:rPr>
-        <w:t>elp</w:t>
-      </w:r>
-      <w:r>
-        <w:rPr>
-          <w:sz w:val="32"/>
-          <w:szCs w:val="32"/>
-        </w:rPr>
-        <w:t>D</w:t>
-      </w:r>
-      <w:r>
-        <w:rPr>
-          <w:sz w:val="32"/>
-          <w:szCs w:val="32"/>
-        </w:rPr>
-        <w:t>esk, para ter acesso facilitado para chamar o suporte.</w:t>
+        <w:t>US0</w:t>
+      </w:r>
+      <w:r>
+        <w:rPr>
+          <w:b/>
+          <w:bCs/>
+          <w:sz w:val="32"/>
+          <w:szCs w:val="32"/>
+        </w:rPr>
+        <w:t>6</w:t>
+      </w:r>
+      <w:r>
+        <w:rPr>
+          <w:b/>
+          <w:bCs/>
+          <w:sz w:val="32"/>
+          <w:szCs w:val="32"/>
+        </w:rPr>
+        <w:t xml:space="preserve"> – </w:t>
+      </w:r>
+      <w:r>
+        <w:rPr>
+          <w:sz w:val="32"/>
+          <w:szCs w:val="32"/>
+        </w:rPr>
+        <w:t>Eu como Técnico de Informática, quero receber chamados em meu celular, para at</w:t>
+      </w:r>
+      <w:r>
+        <w:rPr>
+          <w:sz w:val="32"/>
+          <w:szCs w:val="32"/>
+        </w:rPr>
+        <w:t>ender o problema mais facilmente</w:t>
+      </w:r>
+      <w:r>
+        <w:rPr>
+          <w:sz w:val="32"/>
+          <w:szCs w:val="32"/>
+        </w:rPr>
+        <w:t>.</w:t>
       </w:r>
     </w:p>
     <w:p>
@@ -331,14 +407,74 @@
           <w:sz w:val="32"/>
           <w:szCs w:val="32"/>
         </w:rPr>
-        <w:t xml:space="preserve">US07 – </w:t>
-      </w:r>
-      <w:r>
-        <w:rPr>
-          <w:sz w:val="32"/>
-          <w:szCs w:val="32"/>
-        </w:rPr>
-        <w:t>Eu como Diretora Escolar, preciso que me envie e-mails caso alguma máquina esteja dando problemas, para tomar conta e chamar o técnico.</w:t>
+        <w:t>US</w:t>
+      </w:r>
+      <w:r>
+        <w:rPr>
+          <w:b/>
+          <w:bCs/>
+          <w:sz w:val="32"/>
+          <w:szCs w:val="32"/>
+        </w:rPr>
+        <w:t>7</w:t>
+      </w:r>
+      <w:r>
+        <w:rPr>
+          <w:b/>
+          <w:bCs/>
+          <w:sz w:val="32"/>
+          <w:szCs w:val="32"/>
+        </w:rPr>
+        <w:t xml:space="preserve"> – </w:t>
+      </w:r>
+      <w:r>
+        <w:rPr>
+          <w:sz w:val="32"/>
+          <w:szCs w:val="32"/>
+        </w:rPr>
+        <w:t xml:space="preserve">Eu como </w:t>
+      </w:r>
+      <w:r>
+        <w:rPr>
+          <w:sz w:val="32"/>
+          <w:szCs w:val="32"/>
+        </w:rPr>
+        <w:t>Técnico de Informática</w:t>
+      </w:r>
+      <w:r>
+        <w:rPr>
+          <w:sz w:val="32"/>
+          <w:szCs w:val="32"/>
+        </w:rPr>
+        <w:t>, preciso que o sistema tenha todos os dados d</w:t>
+      </w:r>
+      <w:r>
+        <w:rPr>
+          <w:sz w:val="32"/>
+          <w:szCs w:val="32"/>
+        </w:rPr>
+        <w:t xml:space="preserve">e outros </w:t>
+      </w:r>
+      <w:r>
+        <w:rPr>
+          <w:sz w:val="32"/>
+          <w:szCs w:val="32"/>
+        </w:rPr>
+        <w:t>técnico</w:t>
+      </w:r>
+      <w:r>
+        <w:rPr>
+          <w:sz w:val="32"/>
+          <w:szCs w:val="32"/>
+        </w:rPr>
+        <w:t>s</w:t>
+      </w:r>
+      <w:r>
+        <w:rPr>
+          <w:sz w:val="32"/>
+          <w:szCs w:val="32"/>
+        </w:rPr>
+        <w:t>, para caso acontecer algum imprevisto, eu consiga contactá-lo.</w:t>
       </w:r>
     </w:p>
     <w:p>
@@ -355,28 +491,60 @@
           <w:sz w:val="32"/>
           <w:szCs w:val="32"/>
         </w:rPr>
-        <w:t xml:space="preserve">US08 – </w:t>
-      </w:r>
-      <w:r>
-        <w:rPr>
-          <w:sz w:val="32"/>
-          <w:szCs w:val="32"/>
-        </w:rPr>
-        <w:t xml:space="preserve">Eu como </w:t>
-      </w:r>
-      <w:r>
-        <w:rPr>
-          <w:sz w:val="32"/>
-          <w:szCs w:val="32"/>
-        </w:rPr>
-        <w:t>Diretora Escolar</w:t>
-      </w:r>
-      <w:r>
-        <w:rPr>
-          <w:sz w:val="32"/>
-          <w:szCs w:val="32"/>
-        </w:rPr>
-        <w:t xml:space="preserve"> preciso que o sistema seja colorido e intuitivo, para eu conseguir identificar o que eu preciso facilmente.</w:t>
+        <w:t>US</w:t>
+      </w:r>
+      <w:r>
+        <w:rPr>
+          <w:b/>
+          <w:bCs/>
+          <w:sz w:val="32"/>
+          <w:szCs w:val="32"/>
+        </w:rPr>
+        <w:t>8</w:t>
+      </w:r>
+      <w:r>
+        <w:rPr>
+          <w:b/>
+          <w:bCs/>
+          <w:sz w:val="32"/>
+          <w:szCs w:val="32"/>
+        </w:rPr>
+        <w:t xml:space="preserve"> –</w:t>
+      </w:r>
+      <w:r>
+        <w:rPr>
+          <w:sz w:val="32"/>
+          <w:szCs w:val="32"/>
+        </w:rPr>
+        <w:t xml:space="preserve"> Eu como</w:t>
+      </w:r>
+      <w:r>
+        <w:rPr>
+          <w:sz w:val="32"/>
+          <w:szCs w:val="32"/>
+        </w:rPr>
+        <w:t xml:space="preserve"> </w:t>
+      </w:r>
+      <w:r>
+        <w:rPr>
+          <w:sz w:val="32"/>
+          <w:szCs w:val="32"/>
+        </w:rPr>
+        <w:t>Técnico de Informática</w:t>
+      </w:r>
+      <w:r>
+        <w:rPr>
+          <w:sz w:val="32"/>
+          <w:szCs w:val="32"/>
+        </w:rPr>
+        <w:t>, quero que me mostre um alerta na tela para eu saber imediatamente que a máquina está com problema.</w:t>
+      </w:r>
+      <w:r>
+        <w:rPr>
+          <w:sz w:val="32"/>
+          <w:szCs w:val="32"/>
+        </w:rPr>
+        <w:t xml:space="preserve"> </w:t>
       </w:r>
     </w:p>
     <w:p>
@@ -393,28 +561,60 @@
           <w:sz w:val="32"/>
           <w:szCs w:val="32"/>
         </w:rPr>
-        <w:t xml:space="preserve">US09 – </w:t>
-      </w:r>
-      <w:r>
-        <w:rPr>
-          <w:sz w:val="32"/>
-          <w:szCs w:val="32"/>
-        </w:rPr>
-        <w:t>Eu como Técnico de Informática, quero receber chamados em meu celular, para at</w:t>
-      </w:r>
-      <w:r>
-        <w:rPr>
-          <w:sz w:val="32"/>
-          <w:szCs w:val="32"/>
-        </w:rPr>
-        <w:t>ender o problema mais facilmente</w:t>
-      </w:r>
-      <w:r>
-        <w:rPr>
-          <w:sz w:val="32"/>
-          <w:szCs w:val="32"/>
-        </w:rPr>
-        <w:t>.</w:t>
+        <w:t>US</w:t>
+      </w:r>
+      <w:r>
+        <w:rPr>
+          <w:b/>
+          <w:bCs/>
+          <w:sz w:val="32"/>
+          <w:szCs w:val="32"/>
+        </w:rPr>
+        <w:t>9</w:t>
+      </w:r>
+      <w:r>
+        <w:rPr>
+          <w:b/>
+          <w:bCs/>
+          <w:sz w:val="32"/>
+          <w:szCs w:val="32"/>
+        </w:rPr>
+        <w:t xml:space="preserve"> – </w:t>
+      </w:r>
+      <w:r>
+        <w:rPr>
+          <w:sz w:val="32"/>
+          <w:szCs w:val="32"/>
+        </w:rPr>
+        <w:t xml:space="preserve">Eu como </w:t>
+      </w:r>
+      <w:r>
+        <w:rPr>
+          <w:sz w:val="32"/>
+          <w:szCs w:val="32"/>
+        </w:rPr>
+        <w:t>Técnico de Informática</w:t>
+      </w:r>
+      <w:r>
+        <w:rPr>
+          <w:sz w:val="32"/>
+          <w:szCs w:val="32"/>
+        </w:rPr>
+        <w:t>,</w:t>
+      </w:r>
+      <w:r>
+        <w:rPr>
+          <w:sz w:val="32"/>
+          <w:szCs w:val="32"/>
+        </w:rPr>
+        <w:t xml:space="preserve"> </w:t>
+      </w:r>
+      <w:r>
+        <w:rPr>
+          <w:sz w:val="32"/>
+          <w:szCs w:val="32"/>
+        </w:rPr>
+        <w:t xml:space="preserve">quero que o sistema seja leve e consiga rodar em todas as máquinas, para que eu não tenha problemas com computadores mais velhos.  </w:t>
       </w:r>
     </w:p>
     <w:p>
@@ -432,14 +632,76 @@
           <w:szCs w:val="32"/>
         </w:rPr>
         <w:lastRenderedPageBreak/>
-        <w:t xml:space="preserve">US10 – </w:t>
-      </w:r>
-      <w:r>
-        <w:rPr>
-          <w:sz w:val="32"/>
-          <w:szCs w:val="32"/>
-        </w:rPr>
-        <w:t>Eu como Diretora Escolar, preciso que o sistema tenha todos os dados do técnico, para caso acontecer algum imprevisto, eu consiga contactá-lo.</w:t>
+        <w:t>US1</w:t>
+      </w:r>
+      <w:r>
+        <w:rPr>
+          <w:b/>
+          <w:bCs/>
+          <w:sz w:val="32"/>
+          <w:szCs w:val="32"/>
+        </w:rPr>
+        <w:t>0</w:t>
+      </w:r>
+      <w:r>
+        <w:rPr>
+          <w:b/>
+          <w:bCs/>
+          <w:sz w:val="32"/>
+          <w:szCs w:val="32"/>
+        </w:rPr>
+        <w:t xml:space="preserve"> –</w:t>
+      </w:r>
+      <w:r>
+        <w:rPr>
+          <w:b/>
+          <w:bCs/>
+          <w:sz w:val="32"/>
+          <w:szCs w:val="32"/>
+        </w:rPr>
+        <w:t xml:space="preserve"> </w:t>
+      </w:r>
+      <w:r>
+        <w:rPr>
+          <w:sz w:val="32"/>
+          <w:szCs w:val="32"/>
+        </w:rPr>
+        <w:t>Eu como Diretora Escolar, quero que tenha</w:t>
+      </w:r>
+      <w:r>
+        <w:rPr>
+          <w:sz w:val="32"/>
+          <w:szCs w:val="32"/>
+        </w:rPr>
+        <w:t xml:space="preserve"> planos e</w:t>
+      </w:r>
+      <w:r>
+        <w:rPr>
+          <w:sz w:val="32"/>
+          <w:szCs w:val="32"/>
+        </w:rPr>
+        <w:t xml:space="preserve"> pacotes</w:t>
+      </w:r>
+      <w:r>
+        <w:rPr>
+          <w:sz w:val="32"/>
+          <w:szCs w:val="32"/>
+        </w:rPr>
+        <w:t xml:space="preserve"> de serviços</w:t>
+      </w:r>
+      <w:r>
+        <w:rPr>
+          <w:sz w:val="32"/>
+          <w:szCs w:val="32"/>
+        </w:rPr>
+        <w:t xml:space="preserve"> para</w:t>
+      </w:r>
+      <w:r>
+        <w:rPr>
+          <w:sz w:val="32"/>
+          <w:szCs w:val="32"/>
+        </w:rPr>
+        <w:t xml:space="preserve"> que eu possa me programar financeiramente e estruturalmente sobre qual plano contratar.</w:t>
       </w:r>
     </w:p>
     <w:p>
@@ -456,148 +718,6 @@
           <w:sz w:val="32"/>
           <w:szCs w:val="32"/>
         </w:rPr>
-        <w:t>US11 –</w:t>
-      </w:r>
-      <w:r>
-        <w:rPr>
-          <w:sz w:val="32"/>
-          <w:szCs w:val="32"/>
-        </w:rPr>
-        <w:t xml:space="preserve"> Eu como</w:t>
-      </w:r>
-      <w:r>
-        <w:rPr>
-          <w:sz w:val="32"/>
-          <w:szCs w:val="32"/>
-        </w:rPr>
-        <w:t xml:space="preserve"> </w:t>
-      </w:r>
-      <w:r>
-        <w:rPr>
-          <w:sz w:val="32"/>
-          <w:szCs w:val="32"/>
-        </w:rPr>
-        <w:t>Diretora Escolar</w:t>
-      </w:r>
-      <w:r>
-        <w:rPr>
-          <w:sz w:val="32"/>
-          <w:szCs w:val="32"/>
-        </w:rPr>
-        <w:t>, quero que me mostre um alerta na tela para eu saber imediatamente que a máquina está com problema.</w:t>
-      </w:r>
-      <w:r>
-        <w:rPr>
-          <w:sz w:val="32"/>
-          <w:szCs w:val="32"/>
-        </w:rPr>
-        <w:t xml:space="preserve"> </w:t>
-      </w:r>
-    </w:p>
-    <w:p>
-      <w:pPr>
-        <w:rPr>
-          <w:sz w:val="32"/>
-          <w:szCs w:val="32"/>
-        </w:rPr>
-      </w:pPr>
-      <w:r>
-        <w:rPr>
-          <w:b/>
-          <w:bCs/>
-          <w:sz w:val="32"/>
-          <w:szCs w:val="32"/>
-        </w:rPr>
-        <w:t xml:space="preserve">US12 – </w:t>
-      </w:r>
-      <w:r>
-        <w:rPr>
-          <w:sz w:val="32"/>
-          <w:szCs w:val="32"/>
-        </w:rPr>
-        <w:t>Eu como Diretora Escolar</w:t>
-      </w:r>
-      <w:r>
-        <w:rPr>
-          <w:sz w:val="32"/>
-          <w:szCs w:val="32"/>
-        </w:rPr>
-        <w:t>,</w:t>
-      </w:r>
-      <w:r>
-        <w:rPr>
-          <w:sz w:val="32"/>
-          <w:szCs w:val="32"/>
-        </w:rPr>
-        <w:t xml:space="preserve"> </w:t>
-      </w:r>
-      <w:r>
-        <w:rPr>
-          <w:sz w:val="32"/>
-          <w:szCs w:val="32"/>
-        </w:rPr>
-        <w:t xml:space="preserve">quero que o sistema seja leve e consiga rodar em todas as máquinas, para que eu não tenha problemas com computadores mais velhos.  </w:t>
-      </w:r>
-    </w:p>
-    <w:p>
-      <w:pPr>
-        <w:rPr>
-          <w:sz w:val="32"/>
-          <w:szCs w:val="32"/>
-        </w:rPr>
-      </w:pPr>
-      <w:r>
-        <w:rPr>
-          <w:b/>
-          <w:bCs/>
-          <w:sz w:val="32"/>
-          <w:szCs w:val="32"/>
-        </w:rPr>
-        <w:t xml:space="preserve">US13 – </w:t>
-      </w:r>
-      <w:r>
-        <w:rPr>
-          <w:sz w:val="32"/>
-          <w:szCs w:val="32"/>
-        </w:rPr>
-        <w:t>Eu como Técnico de Informática, quero um sistema que me mostre um mapa de calor d</w:t>
-      </w:r>
-      <w:r>
-        <w:rPr>
-          <w:sz w:val="32"/>
-          <w:szCs w:val="32"/>
-        </w:rPr>
-        <w:t>e todos os</w:t>
-      </w:r>
-      <w:r>
-        <w:rPr>
-          <w:sz w:val="32"/>
-          <w:szCs w:val="32"/>
-        </w:rPr>
-        <w:t xml:space="preserve"> componentes, para que eu tenha controle da temperatura</w:t>
-      </w:r>
-      <w:r>
-        <w:rPr>
-          <w:sz w:val="32"/>
-          <w:szCs w:val="32"/>
-        </w:rPr>
-        <w:t xml:space="preserve"> do computador.</w:t>
-      </w:r>
-    </w:p>
-    <w:p>
-      <w:pPr>
-        <w:rPr>
-          <w:sz w:val="32"/>
-          <w:szCs w:val="32"/>
-        </w:rPr>
-      </w:pPr>
-      <w:r>
-        <w:rPr>
-          <w:b/>
-          <w:bCs/>
-          <w:sz w:val="32"/>
-          <w:szCs w:val="32"/>
-        </w:rPr>
         <w:t>US1</w:t>
       </w:r>
       <w:r>
@@ -607,105 +727,37 @@
           <w:sz w:val="32"/>
           <w:szCs w:val="32"/>
         </w:rPr>
-        <w:t>4</w:t>
-      </w:r>
-      <w:r>
-        <w:rPr>
-          <w:b/>
-          <w:bCs/>
-          <w:sz w:val="32"/>
-          <w:szCs w:val="32"/>
-        </w:rPr>
-        <w:t xml:space="preserve"> –</w:t>
-      </w:r>
-      <w:r>
-        <w:rPr>
-          <w:b/>
-          <w:bCs/>
-          <w:sz w:val="32"/>
-          <w:szCs w:val="32"/>
-        </w:rPr>
-        <w:t xml:space="preserve"> </w:t>
-      </w:r>
-      <w:r>
-        <w:rPr>
-          <w:sz w:val="32"/>
-          <w:szCs w:val="32"/>
-        </w:rPr>
-        <w:t>Eu como Diretora Escolar, quero que tenha</w:t>
-      </w:r>
-      <w:r>
-        <w:rPr>
-          <w:sz w:val="32"/>
-          <w:szCs w:val="32"/>
-        </w:rPr>
-        <w:t xml:space="preserve"> planos e</w:t>
-      </w:r>
-      <w:r>
-        <w:rPr>
-          <w:sz w:val="32"/>
-          <w:szCs w:val="32"/>
-        </w:rPr>
-        <w:t xml:space="preserve"> pacotes</w:t>
-      </w:r>
-      <w:r>
-        <w:rPr>
-          <w:sz w:val="32"/>
-          <w:szCs w:val="32"/>
-        </w:rPr>
-        <w:t xml:space="preserve"> de serviços</w:t>
-      </w:r>
-      <w:r>
-        <w:rPr>
-          <w:sz w:val="32"/>
-          <w:szCs w:val="32"/>
-        </w:rPr>
-        <w:t xml:space="preserve"> para</w:t>
-      </w:r>
-      <w:r>
-        <w:rPr>
-          <w:sz w:val="32"/>
-          <w:szCs w:val="32"/>
-        </w:rPr>
-        <w:t xml:space="preserve"> que eu possa me programar financeiramente e estruturalmente sobre qual plano contratar.</w:t>
-      </w:r>
-    </w:p>
-    <w:p>
-      <w:pPr>
-        <w:rPr>
-          <w:sz w:val="32"/>
-          <w:szCs w:val="32"/>
-        </w:rPr>
-      </w:pPr>
-      <w:r>
-        <w:rPr>
-          <w:b/>
-          <w:bCs/>
-          <w:sz w:val="32"/>
-          <w:szCs w:val="32"/>
-        </w:rPr>
-        <w:t xml:space="preserve">US15 – </w:t>
-      </w:r>
-      <w:r>
-        <w:rPr>
-          <w:sz w:val="32"/>
-          <w:szCs w:val="32"/>
-        </w:rPr>
-        <w:t>Eu como Diretora Escolar, quero ter a possiblidade de entrar em contato com a empresa, para podermos discutir sobre planos fora do pacote e alinhar</w:t>
-      </w:r>
-      <w:r>
-        <w:rPr>
-          <w:sz w:val="32"/>
-          <w:szCs w:val="32"/>
-        </w:rPr>
-        <w:t>-</w:t>
-      </w:r>
-      <w:r>
-        <w:rPr>
-          <w:sz w:val="32"/>
-          <w:szCs w:val="32"/>
-        </w:rPr>
-        <w:t>mos ideias.</w:t>
+        <w:t>1</w:t>
+      </w:r>
+      <w:r>
+        <w:rPr>
+          <w:b/>
+          <w:bCs/>
+          <w:sz w:val="32"/>
+          <w:szCs w:val="32"/>
+        </w:rPr>
+        <w:t xml:space="preserve"> – </w:t>
+      </w:r>
+      <w:r>
+        <w:rPr>
+          <w:sz w:val="32"/>
+          <w:szCs w:val="32"/>
+        </w:rPr>
+        <w:t xml:space="preserve">Eu como Diretora Escolar, quero ter a possiblidade de entrar em contato com a empresa, para podermos discutir sobre planos fora do pacote e </w:t>
+      </w:r>
+      <w:r>
+        <w:rPr>
+          <w:sz w:val="32"/>
+          <w:szCs w:val="32"/>
+        </w:rPr>
+        <w:t>alinhar-nos</w:t>
+      </w:r>
+      <w:r>
+        <w:rPr>
+          <w:sz w:val="32"/>
+          <w:szCs w:val="32"/>
+        </w:rPr>
+        <w:t xml:space="preserve"> ideias.</w:t>
       </w:r>
       <w:r>
         <w:rPr>
